--- a/school/Antrag_DA_8BitComputer.docx
+++ b/school/Antrag_DA_8BitComputer.docx
@@ -1471,7 +1471,37 @@
                 <w:szCs w:val="24"/>
                 <w:lang w:eastAsia="de-AT"/>
               </w:rPr>
-              <w:t>Derzeit gibt es bei Ausstellungen der HTL Wels im Bereich Elektrotechnik nicht mehr so viele einzigartige Ausstellungsstücke die hergezeigt werden können, um die Vielseitigkeit und Möglichkeiten der Abteilung Elektrotechnik zu repräsentieren. Aus diesem Grund möchten wir der HTL</w:t>
+              <w:t xml:space="preserve">Derzeit gibt es bei Ausstellungen der </w:t>
+            </w:r>
+            <w:proofErr w:type="gramStart"/>
+            <w:r>
+              <w:rPr>
+                <w:rFonts w:ascii="Verdana" w:eastAsia="Times New Roman" w:hAnsi="Verdana" w:cs="Times New Roman"/>
+                <w:sz w:val="24"/>
+                <w:szCs w:val="24"/>
+                <w:lang w:eastAsia="de-AT"/>
+              </w:rPr>
+              <w:t>HTL Wels</w:t>
+            </w:r>
+            <w:proofErr w:type="gramEnd"/>
+            <w:r>
+              <w:rPr>
+                <w:rFonts w:ascii="Verdana" w:eastAsia="Times New Roman" w:hAnsi="Verdana" w:cs="Times New Roman"/>
+                <w:sz w:val="24"/>
+                <w:szCs w:val="24"/>
+                <w:lang w:eastAsia="de-AT"/>
+              </w:rPr>
+              <w:t xml:space="preserve"> im Bereich Elektrotechnik nicht mehr so viele einzigartige Ausstellungsstücke die hergezeigt werden können, um die Vielseitigkeit und Möglichkeiten der Abteilung Elektrotechnik zu repräsentieren. Aus diesem Grund möchten wir der </w:t>
+            </w:r>
+            <w:proofErr w:type="gramStart"/>
+            <w:r>
+              <w:rPr>
+                <w:rFonts w:ascii="Verdana" w:eastAsia="Times New Roman" w:hAnsi="Verdana" w:cs="Times New Roman"/>
+                <w:sz w:val="24"/>
+                <w:szCs w:val="24"/>
+                <w:lang w:eastAsia="de-AT"/>
+              </w:rPr>
+              <w:t>HTL</w:t>
             </w:r>
             <w:r>
               <w:rPr>
@@ -1489,16 +1519,26 @@
                 <w:szCs w:val="24"/>
                 <w:lang w:eastAsia="de-AT"/>
               </w:rPr>
-              <w:t>Wels ein</w:t>
-            </w:r>
-            <w:r>
-              <w:rPr>
-                <w:rFonts w:ascii="Verdana" w:eastAsia="Times New Roman" w:hAnsi="Verdana" w:cs="Times New Roman"/>
-                <w:sz w:val="24"/>
-                <w:szCs w:val="24"/>
-                <w:lang w:eastAsia="de-AT"/>
-              </w:rPr>
-              <w:t xml:space="preserve"> neues Vorzeigeexemplar , in Form eines 8Bit Computers bestehend aus Logikchips, entwickeln</w:t>
+              <w:t>Wels</w:t>
+            </w:r>
+            <w:proofErr w:type="gramEnd"/>
+            <w:r>
+              <w:rPr>
+                <w:rFonts w:ascii="Verdana" w:eastAsia="Times New Roman" w:hAnsi="Verdana" w:cs="Times New Roman"/>
+                <w:sz w:val="24"/>
+                <w:szCs w:val="24"/>
+                <w:lang w:eastAsia="de-AT"/>
+              </w:rPr>
+              <w:t xml:space="preserve"> ein</w:t>
+            </w:r>
+            <w:r>
+              <w:rPr>
+                <w:rFonts w:ascii="Verdana" w:eastAsia="Times New Roman" w:hAnsi="Verdana" w:cs="Times New Roman"/>
+                <w:sz w:val="24"/>
+                <w:szCs w:val="24"/>
+                <w:lang w:eastAsia="de-AT"/>
+              </w:rPr>
+              <w:t xml:space="preserve"> neues Vorzeigeexemplar, in Form eines 8Bit Computers bestehend aus Logikchips, entwickeln</w:t>
             </w:r>
             <w:r>
               <w:rPr>
@@ -7508,9 +7548,12 @@
 </file>
 
 <file path=customXml/item1.xml><?xml version="1.0" encoding="utf-8"?>
-<p:properties xmlns:p="http://schemas.microsoft.com/office/2006/metadata/properties" xmlns:xsi="http://www.w3.org/2001/XMLSchema-instance" xmlns:pc="http://schemas.microsoft.com/office/infopath/2007/PartnerControls">
-  <documentManagement/>
-</p:properties>
+<?mso-contentType ?>
+<FormTemplates xmlns="http://schemas.microsoft.com/sharepoint/v3/contenttype/forms">
+  <Display>DocumentLibraryForm</Display>
+  <Edit>DocumentLibraryForm</Edit>
+  <New>DocumentLibraryForm</New>
+</FormTemplates>
 </file>
 
 <file path=customXml/item2.xml><?xml version="1.0" encoding="utf-8"?>
@@ -7660,19 +7703,15 @@
 </file>
 
 <file path=customXml/item3.xml><?xml version="1.0" encoding="utf-8"?>
-<?mso-contentType ?>
-<FormTemplates xmlns="http://schemas.microsoft.com/sharepoint/v3/contenttype/forms">
-  <Display>DocumentLibraryForm</Display>
-  <Edit>DocumentLibraryForm</Edit>
-  <New>DocumentLibraryForm</New>
-</FormTemplates>
+<p:properties xmlns:p="http://schemas.microsoft.com/office/2006/metadata/properties" xmlns:xsi="http://www.w3.org/2001/XMLSchema-instance" xmlns:pc="http://schemas.microsoft.com/office/infopath/2007/PartnerControls">
+  <documentManagement/>
+</p:properties>
 </file>
 
 <file path=customXml/itemProps1.xml><?xml version="1.0" encoding="utf-8"?>
-<ds:datastoreItem xmlns:ds="http://schemas.openxmlformats.org/officeDocument/2006/customXml" ds:itemID="{F28A2E36-BED3-4121-B352-01A98E50DBAA}">
+<ds:datastoreItem xmlns:ds="http://schemas.openxmlformats.org/officeDocument/2006/customXml" ds:itemID="{B2DBEBEC-D350-4AA9-B62A-E872E30A2322}">
   <ds:schemaRefs>
-    <ds:schemaRef ds:uri="http://schemas.microsoft.com/office/2006/metadata/properties"/>
-    <ds:schemaRef ds:uri="http://schemas.microsoft.com/office/infopath/2007/PartnerControls"/>
+    <ds:schemaRef ds:uri="http://schemas.microsoft.com/sharepoint/v3/contenttype/forms"/>
   </ds:schemaRefs>
 </ds:datastoreItem>
 </file>
@@ -7696,9 +7735,10 @@
 </file>
 
 <file path=customXml/itemProps3.xml><?xml version="1.0" encoding="utf-8"?>
-<ds:datastoreItem xmlns:ds="http://schemas.openxmlformats.org/officeDocument/2006/customXml" ds:itemID="{B2DBEBEC-D350-4AA9-B62A-E872E30A2322}">
+<ds:datastoreItem xmlns:ds="http://schemas.openxmlformats.org/officeDocument/2006/customXml" ds:itemID="{F28A2E36-BED3-4121-B352-01A98E50DBAA}">
   <ds:schemaRefs>
-    <ds:schemaRef ds:uri="http://schemas.microsoft.com/sharepoint/v3/contenttype/forms"/>
+    <ds:schemaRef ds:uri="http://schemas.microsoft.com/office/2006/metadata/properties"/>
+    <ds:schemaRef ds:uri="http://schemas.microsoft.com/office/infopath/2007/PartnerControls"/>
   </ds:schemaRefs>
 </ds:datastoreItem>
 </file>
--- a/school/Antrag_DA_8BitComputer.docx
+++ b/school/Antrag_DA_8BitComputer.docx
@@ -594,8 +594,19 @@
                 <w:szCs w:val="24"/>
                 <w:lang w:eastAsia="de-AT"/>
               </w:rPr>
-              <w:t>Bernhard Breinbauer</w:t>
-            </w:r>
+              <w:t xml:space="preserve">Bernhard </w:t>
+            </w:r>
+            <w:proofErr w:type="spellStart"/>
+            <w:r>
+              <w:rPr>
+                <w:rFonts w:ascii="Verdana" w:eastAsia="Times New Roman" w:hAnsi="Verdana" w:cs="Times New Roman"/>
+                <w:sz w:val="24"/>
+                <w:szCs w:val="24"/>
+                <w:lang w:eastAsia="de-AT"/>
+              </w:rPr>
+              <w:t>Breinbauer</w:t>
+            </w:r>
+            <w:proofErr w:type="spellEnd"/>
           </w:p>
         </w:tc>
       </w:tr>
@@ -675,8 +686,19 @@
                 <w:szCs w:val="24"/>
                 <w:lang w:eastAsia="de-AT"/>
               </w:rPr>
-              <w:t>Reinhard Pölzleithner</w:t>
-            </w:r>
+              <w:t xml:space="preserve">Reinhard </w:t>
+            </w:r>
+            <w:proofErr w:type="spellStart"/>
+            <w:r>
+              <w:rPr>
+                <w:rFonts w:ascii="Verdana" w:eastAsia="Times New Roman" w:hAnsi="Verdana" w:cs="Times New Roman"/>
+                <w:sz w:val="24"/>
+                <w:szCs w:val="24"/>
+                <w:lang w:eastAsia="de-AT"/>
+              </w:rPr>
+              <w:t>Pölzleithner</w:t>
+            </w:r>
+            <w:proofErr w:type="spellEnd"/>
           </w:p>
         </w:tc>
       </w:tr>
@@ -1491,7 +1513,7 @@
                 <w:szCs w:val="24"/>
                 <w:lang w:eastAsia="de-AT"/>
               </w:rPr>
-              <w:t xml:space="preserve"> im Bereich Elektrotechnik nicht mehr so viele einzigartige Ausstellungsstücke die hergezeigt werden können, um die Vielseitigkeit und Möglichkeiten der Abteilung Elektrotechnik zu repräsentieren. Aus diesem Grund möchten wir der </w:t>
+              <w:t xml:space="preserve"> im Bereich Elektrotechnik nicht mehr so viele einzigartige Ausstellungsstück die hergezeigt werden können, um die Vielseitigkeit und Möglichkeiten der Abteilung Elektrotechnik zu repräsentieren. Aus diesem Grund möchten wir der </w:t>
             </w:r>
             <w:proofErr w:type="gramStart"/>
             <w:r>
@@ -2297,7 +2319,51 @@
                 <w:szCs w:val="24"/>
                 <w:lang w:eastAsia="de-AT"/>
               </w:rPr>
-              <w:t xml:space="preserve">mschalten zwischen Normal-und Debugmodus </w:t>
+              <w:t xml:space="preserve">mschalten zwischen </w:t>
+            </w:r>
+            <w:proofErr w:type="spellStart"/>
+            <w:r>
+              <w:rPr>
+                <w:rFonts w:ascii="Verdana" w:eastAsia="Times New Roman" w:hAnsi="Verdana" w:cs="Times New Roman"/>
+                <w:color w:val="BFBFBF" w:themeColor="background1" w:themeShade="BF"/>
+                <w:sz w:val="24"/>
+                <w:szCs w:val="24"/>
+                <w:lang w:eastAsia="de-AT"/>
+              </w:rPr>
+              <w:t>Normal-und</w:t>
+            </w:r>
+            <w:proofErr w:type="spellEnd"/>
+            <w:r>
+              <w:rPr>
+                <w:rFonts w:ascii="Verdana" w:eastAsia="Times New Roman" w:hAnsi="Verdana" w:cs="Times New Roman"/>
+                <w:color w:val="BFBFBF" w:themeColor="background1" w:themeShade="BF"/>
+                <w:sz w:val="24"/>
+                <w:szCs w:val="24"/>
+                <w:lang w:eastAsia="de-AT"/>
+              </w:rPr>
+              <w:t xml:space="preserve"> </w:t>
+            </w:r>
+            <w:proofErr w:type="spellStart"/>
+            <w:r>
+              <w:rPr>
+                <w:rFonts w:ascii="Verdana" w:eastAsia="Times New Roman" w:hAnsi="Verdana" w:cs="Times New Roman"/>
+                <w:color w:val="BFBFBF" w:themeColor="background1" w:themeShade="BF"/>
+                <w:sz w:val="24"/>
+                <w:szCs w:val="24"/>
+                <w:lang w:eastAsia="de-AT"/>
+              </w:rPr>
+              <w:t>Debugmodus</w:t>
+            </w:r>
+            <w:proofErr w:type="spellEnd"/>
+            <w:r>
+              <w:rPr>
+                <w:rFonts w:ascii="Verdana" w:eastAsia="Times New Roman" w:hAnsi="Verdana" w:cs="Times New Roman"/>
+                <w:color w:val="BFBFBF" w:themeColor="background1" w:themeShade="BF"/>
+                <w:sz w:val="24"/>
+                <w:szCs w:val="24"/>
+                <w:lang w:eastAsia="de-AT"/>
+              </w:rPr>
+              <w:t xml:space="preserve"> </w:t>
             </w:r>
           </w:p>
           <w:p>
@@ -5305,6 +5371,7 @@
                 <w:sz w:val="12"/>
               </w:rPr>
             </w:pPr>
+            <w:proofErr w:type="spellStart"/>
             <w:r>
               <w:rPr>
                 <w:rFonts w:ascii="Verdana" w:hAnsi="Verdana"/>
@@ -5312,6 +5379,7 @@
               </w:rPr>
               <w:t>Werkstättenleiter</w:t>
             </w:r>
+            <w:proofErr w:type="spellEnd"/>
           </w:p>
         </w:tc>
         <w:tc>
@@ -7548,15 +7616,6 @@
 </file>
 
 <file path=customXml/item1.xml><?xml version="1.0" encoding="utf-8"?>
-<?mso-contentType ?>
-<FormTemplates xmlns="http://schemas.microsoft.com/sharepoint/v3/contenttype/forms">
-  <Display>DocumentLibraryForm</Display>
-  <Edit>DocumentLibraryForm</Edit>
-  <New>DocumentLibraryForm</New>
-</FormTemplates>
-</file>
-
-<file path=customXml/item2.xml><?xml version="1.0" encoding="utf-8"?>
 <ct:contentTypeSchema xmlns:ct="http://schemas.microsoft.com/office/2006/metadata/contentType" xmlns:ma="http://schemas.microsoft.com/office/2006/metadata/properties/metaAttributes" ct:_="" ma:_="" ma:contentTypeName="Dokument" ma:contentTypeID="0x0101005D5D2F25D42ADA439D62A380F589FC17" ma:contentTypeVersion="4" ma:contentTypeDescription="Ein neues Dokument erstellen." ma:contentTypeScope="" ma:versionID="1bf38a49b028e37a6972c2dd228ff6d3">
   <xsd:schema xmlns:xsd="http://www.w3.org/2001/XMLSchema" xmlns:xs="http://www.w3.org/2001/XMLSchema" xmlns:p="http://schemas.microsoft.com/office/2006/metadata/properties" xmlns:ns2="dbd4d9c9-bc4d-4a46-a094-2d62661f78f3" targetNamespace="http://schemas.microsoft.com/office/2006/metadata/properties" ma:root="true" ma:fieldsID="5844685b97ba74faf25f27a5f271cff5" ns2:_="">
     <xsd:import namespace="dbd4d9c9-bc4d-4a46-a094-2d62661f78f3"/>
@@ -7702,6 +7761,15 @@
 </ct:contentTypeSchema>
 </file>
 
+<file path=customXml/item2.xml><?xml version="1.0" encoding="utf-8"?>
+<?mso-contentType ?>
+<FormTemplates xmlns="http://schemas.microsoft.com/sharepoint/v3/contenttype/forms">
+  <Display>DocumentLibraryForm</Display>
+  <Edit>DocumentLibraryForm</Edit>
+  <New>DocumentLibraryForm</New>
+</FormTemplates>
+</file>
+
 <file path=customXml/item3.xml><?xml version="1.0" encoding="utf-8"?>
 <p:properties xmlns:p="http://schemas.microsoft.com/office/2006/metadata/properties" xmlns:xsi="http://www.w3.org/2001/XMLSchema-instance" xmlns:pc="http://schemas.microsoft.com/office/infopath/2007/PartnerControls">
   <documentManagement/>
@@ -7709,14 +7777,6 @@
 </file>
 
 <file path=customXml/itemProps1.xml><?xml version="1.0" encoding="utf-8"?>
-<ds:datastoreItem xmlns:ds="http://schemas.openxmlformats.org/officeDocument/2006/customXml" ds:itemID="{B2DBEBEC-D350-4AA9-B62A-E872E30A2322}">
-  <ds:schemaRefs>
-    <ds:schemaRef ds:uri="http://schemas.microsoft.com/sharepoint/v3/contenttype/forms"/>
-  </ds:schemaRefs>
-</ds:datastoreItem>
-</file>
-
-<file path=customXml/itemProps2.xml><?xml version="1.0" encoding="utf-8"?>
 <ds:datastoreItem xmlns:ds="http://schemas.openxmlformats.org/officeDocument/2006/customXml" ds:itemID="{A155F136-87F1-4AEC-AB93-470ED28E45F7}">
   <ds:schemaRefs>
     <ds:schemaRef ds:uri="http://schemas.microsoft.com/office/2006/metadata/contentType"/>
@@ -7734,6 +7794,14 @@
 </ds:datastoreItem>
 </file>
 
+<file path=customXml/itemProps2.xml><?xml version="1.0" encoding="utf-8"?>
+<ds:datastoreItem xmlns:ds="http://schemas.openxmlformats.org/officeDocument/2006/customXml" ds:itemID="{B2DBEBEC-D350-4AA9-B62A-E872E30A2322}">
+  <ds:schemaRefs>
+    <ds:schemaRef ds:uri="http://schemas.microsoft.com/sharepoint/v3/contenttype/forms"/>
+  </ds:schemaRefs>
+</ds:datastoreItem>
+</file>
+
 <file path=customXml/itemProps3.xml><?xml version="1.0" encoding="utf-8"?>
 <ds:datastoreItem xmlns:ds="http://schemas.openxmlformats.org/officeDocument/2006/customXml" ds:itemID="{F28A2E36-BED3-4121-B352-01A98E50DBAA}">
   <ds:schemaRefs>
